--- a/labs/K33392/Pronina_Alexandra/lab_2/ПРонина_А_А_Лаб_2.docx
+++ b/labs/K33392/Pronina_Alexandra/lab_2/ПРонина_А_А_Лаб_2.docx
@@ -302,21 +302,24 @@
           <w:sz w:val="32"/>
           <w:szCs w:val="32"/>
         </w:rPr>
-        <w:t>Выполнил</w:t>
-      </w:r>
-      <w:r>
+        <w:t xml:space="preserve">Выполнила: </w:t>
+      </w:r>
+    </w:p>
+    <w:p>
+      <w:pPr>
+        <w:pStyle w:val="Default"/>
+        <w:jc w:val="right"/>
         <w:rPr>
           <w:sz w:val="32"/>
           <w:szCs w:val="32"/>
         </w:rPr>
-        <w:t>а</w:t>
-      </w:r>
+      </w:pPr>
       <w:r>
         <w:rPr>
           <w:sz w:val="32"/>
           <w:szCs w:val="32"/>
         </w:rPr>
-        <w:t xml:space="preserve">: </w:t>
+        <w:t>Пронина Александра</w:t>
       </w:r>
     </w:p>
     <w:p>
@@ -333,7 +336,7 @@
           <w:sz w:val="32"/>
           <w:szCs w:val="32"/>
         </w:rPr>
-        <w:t>Пронина Александра</w:t>
+        <w:t xml:space="preserve">K33392 </w:t>
       </w:r>
     </w:p>
     <w:p>
@@ -345,13 +348,16 @@
           <w:szCs w:val="32"/>
         </w:rPr>
       </w:pPr>
-      <w:r>
+    </w:p>
+    <w:p>
+      <w:pPr>
+        <w:pStyle w:val="Default"/>
+        <w:jc w:val="right"/>
         <w:rPr>
           <w:sz w:val="32"/>
           <w:szCs w:val="32"/>
         </w:rPr>
-        <w:t xml:space="preserve">K33392 </w:t>
-      </w:r>
+      </w:pPr>
     </w:p>
     <w:p>
       <w:pPr>
@@ -382,16 +388,13 @@
           <w:szCs w:val="32"/>
         </w:rPr>
       </w:pPr>
-    </w:p>
-    <w:p>
-      <w:pPr>
-        <w:pStyle w:val="Default"/>
-        <w:jc w:val="right"/>
+      <w:r>
         <w:rPr>
           <w:sz w:val="32"/>
           <w:szCs w:val="32"/>
         </w:rPr>
-      </w:pPr>
+        <w:t xml:space="preserve">Проверил: </w:t>
+      </w:r>
     </w:p>
     <w:p>
       <w:pPr>
@@ -407,7 +410,7 @@
           <w:sz w:val="32"/>
           <w:szCs w:val="32"/>
         </w:rPr>
-        <w:t xml:space="preserve">Проверил: </w:t>
+        <w:t>Добряков Д. И.</w:t>
       </w:r>
     </w:p>
     <w:p>
@@ -419,23 +422,23 @@
           <w:szCs w:val="32"/>
         </w:rPr>
       </w:pPr>
-      <w:r>
+    </w:p>
+    <w:p>
+      <w:pPr>
+        <w:pStyle w:val="Default"/>
+        <w:jc w:val="right"/>
         <w:rPr>
           <w:sz w:val="32"/>
           <w:szCs w:val="32"/>
         </w:rPr>
-        <w:t>Добряков Д. И.</w:t>
-      </w:r>
-    </w:p>
-    <w:p>
-      <w:pPr>
-        <w:pStyle w:val="Default"/>
-        <w:jc w:val="right"/>
+      </w:pPr>
+      <w:r>
         <w:rPr>
           <w:sz w:val="32"/>
           <w:szCs w:val="32"/>
         </w:rPr>
-      </w:pPr>
+        <w:t xml:space="preserve"> </w:t>
+      </w:r>
     </w:p>
     <w:p>
       <w:pPr>
@@ -446,23 +449,6 @@
           <w:szCs w:val="32"/>
         </w:rPr>
       </w:pPr>
-      <w:r>
-        <w:rPr>
-          <w:sz w:val="32"/>
-          <w:szCs w:val="32"/>
-        </w:rPr>
-        <w:t xml:space="preserve"> </w:t>
-      </w:r>
-    </w:p>
-    <w:p>
-      <w:pPr>
-        <w:pStyle w:val="Default"/>
-        <w:jc w:val="right"/>
-        <w:rPr>
-          <w:sz w:val="32"/>
-          <w:szCs w:val="32"/>
-        </w:rPr>
-      </w:pPr>
     </w:p>
     <w:p>
       <w:pPr>
@@ -678,7 +664,6 @@
         <w:t xml:space="preserve"> папку с предыдущей лабораторной работой в проект – это понадобится для </w:t>
       </w:r>
       <w:proofErr w:type="spellStart"/>
-      <w:proofErr w:type="gramStart"/>
       <w:r>
         <w:rPr>
           <w:rFonts w:ascii="Times New Roman" w:hAnsi="Times New Roman" w:cs="Times New Roman"/>
@@ -688,7 +673,6 @@
         <w:t>того,чтобы</w:t>
       </w:r>
       <w:proofErr w:type="spellEnd"/>
-      <w:proofErr w:type="gramEnd"/>
       <w:r>
         <w:rPr>
           <w:rFonts w:ascii="Times New Roman" w:hAnsi="Times New Roman" w:cs="Times New Roman"/>
@@ -708,6 +692,7 @@
       <w:r>
         <w:rPr>
           <w:rFonts w:ascii="Times New Roman" w:hAnsi="Times New Roman" w:cs="Times New Roman"/>
+          <w:noProof/>
         </w:rPr>
         <w:drawing>
           <wp:inline distT="0" distB="0" distL="0" distR="0" wp14:anchorId="1376DC9A" wp14:editId="46822E91">
@@ -789,23 +774,29 @@
         <w:t xml:space="preserve"> – книга, </w:t>
       </w:r>
       <w:proofErr w:type="spellStart"/>
-      <w:proofErr w:type="gramStart"/>
-      <w:r>
-        <w:rPr>
-          <w:rFonts w:ascii="Times New Roman" w:hAnsi="Times New Roman" w:cs="Times New Roman"/>
-          <w:sz w:val="28"/>
-          <w:szCs w:val="28"/>
-        </w:rPr>
-        <w:t>заказчик,сотрудник</w:t>
-      </w:r>
-      <w:proofErr w:type="gramEnd"/>
-      <w:r>
-        <w:rPr>
-          <w:rFonts w:ascii="Times New Roman" w:hAnsi="Times New Roman" w:cs="Times New Roman"/>
-          <w:sz w:val="28"/>
-          <w:szCs w:val="28"/>
-        </w:rPr>
-        <w:t>,заказ</w:t>
+      <w:r>
+        <w:rPr>
+          <w:rFonts w:ascii="Times New Roman" w:hAnsi="Times New Roman" w:cs="Times New Roman"/>
+          <w:sz w:val="28"/>
+          <w:szCs w:val="28"/>
+        </w:rPr>
+        <w:t>заказчик,</w:t>
+      </w:r>
+      <w:r>
+        <w:rPr>
+          <w:rFonts w:ascii="Times New Roman" w:hAnsi="Times New Roman" w:cs="Times New Roman"/>
+          <w:sz w:val="28"/>
+          <w:szCs w:val="28"/>
+        </w:rPr>
+        <w:t>корзина,</w:t>
+      </w:r>
+      <w:r>
+        <w:rPr>
+          <w:rFonts w:ascii="Times New Roman" w:hAnsi="Times New Roman" w:cs="Times New Roman"/>
+          <w:sz w:val="28"/>
+          <w:szCs w:val="28"/>
+        </w:rPr>
+        <w:t>заказ</w:t>
       </w:r>
       <w:proofErr w:type="spellEnd"/>
       <w:r>
@@ -814,8 +805,162 @@
           <w:sz w:val="28"/>
           <w:szCs w:val="28"/>
         </w:rPr>
-        <w:t>()</w:t>
-      </w:r>
+        <w:t>:</w:t>
+      </w:r>
+    </w:p>
+    <w:p>
+      <w:pPr>
+        <w:rPr>
+          <w:rFonts w:ascii="Times New Roman" w:hAnsi="Times New Roman" w:cs="Times New Roman"/>
+          <w:sz w:val="28"/>
+          <w:szCs w:val="28"/>
+        </w:rPr>
+      </w:pPr>
+      <w:r>
+        <w:rPr>
+          <w:rFonts w:ascii="Times New Roman" w:hAnsi="Times New Roman" w:cs="Times New Roman"/>
+          <w:sz w:val="28"/>
+          <w:szCs w:val="28"/>
+        </w:rPr>
+        <w:t xml:space="preserve">Шаг </w:t>
+      </w:r>
+      <w:r>
+        <w:rPr>
+          <w:rFonts w:ascii="Times New Roman" w:hAnsi="Times New Roman" w:cs="Times New Roman"/>
+          <w:sz w:val="28"/>
+          <w:szCs w:val="28"/>
+        </w:rPr>
+        <w:t>2: Напишем</w:t>
+      </w:r>
+      <w:r>
+        <w:rPr>
+          <w:rFonts w:ascii="Times New Roman" w:hAnsi="Times New Roman" w:cs="Times New Roman"/>
+          <w:sz w:val="28"/>
+          <w:szCs w:val="28"/>
+        </w:rPr>
+        <w:t xml:space="preserve"> Контроллеры для</w:t>
+      </w:r>
+      <w:r>
+        <w:rPr>
+          <w:rFonts w:ascii="Times New Roman" w:hAnsi="Times New Roman" w:cs="Times New Roman"/>
+          <w:sz w:val="28"/>
+          <w:szCs w:val="28"/>
+        </w:rPr>
+        <w:t xml:space="preserve"> каждой из моделей.</w:t>
+      </w:r>
+    </w:p>
+    <w:p>
+      <w:pPr>
+        <w:rPr>
+          <w:rFonts w:ascii="Times New Roman" w:hAnsi="Times New Roman" w:cs="Times New Roman"/>
+          <w:sz w:val="28"/>
+          <w:szCs w:val="28"/>
+        </w:rPr>
+      </w:pPr>
+      <w:r>
+        <w:rPr>
+          <w:rFonts w:ascii="Times New Roman" w:hAnsi="Times New Roman" w:cs="Times New Roman"/>
+          <w:sz w:val="28"/>
+          <w:szCs w:val="28"/>
+        </w:rPr>
+        <w:t xml:space="preserve">Шаг 3: Напишем Сервисы для каждой из моделей, но объедим </w:t>
+      </w:r>
+      <w:r>
+        <w:rPr>
+          <w:rFonts w:ascii="Times New Roman" w:hAnsi="Times New Roman" w:cs="Times New Roman"/>
+          <w:sz w:val="28"/>
+          <w:szCs w:val="28"/>
+        </w:rPr>
+        <w:t xml:space="preserve">сервисы </w:t>
+      </w:r>
+      <w:proofErr w:type="spellStart"/>
+      <w:r>
+        <w:rPr>
+          <w:rFonts w:ascii="Times New Roman" w:hAnsi="Times New Roman" w:cs="Times New Roman"/>
+          <w:sz w:val="28"/>
+          <w:szCs w:val="28"/>
+        </w:rPr>
+        <w:t>BookOrder</w:t>
+      </w:r>
+      <w:proofErr w:type="spellEnd"/>
+      <w:r>
+        <w:rPr>
+          <w:rFonts w:ascii="Times New Roman" w:hAnsi="Times New Roman" w:cs="Times New Roman"/>
+          <w:sz w:val="28"/>
+          <w:szCs w:val="28"/>
+        </w:rPr>
+        <w:t xml:space="preserve"> </w:t>
+      </w:r>
+      <w:r>
+        <w:rPr>
+          <w:rFonts w:ascii="Times New Roman" w:hAnsi="Times New Roman" w:cs="Times New Roman"/>
+          <w:sz w:val="28"/>
+          <w:szCs w:val="28"/>
+        </w:rPr>
+        <w:t xml:space="preserve">И </w:t>
+      </w:r>
+      <w:r>
+        <w:rPr>
+          <w:rFonts w:ascii="Times New Roman" w:hAnsi="Times New Roman" w:cs="Times New Roman"/>
+          <w:sz w:val="28"/>
+          <w:szCs w:val="28"/>
+          <w:lang w:val="en-US"/>
+        </w:rPr>
+        <w:t>Order</w:t>
+      </w:r>
+      <w:r>
+        <w:rPr>
+          <w:rFonts w:ascii="Times New Roman" w:hAnsi="Times New Roman" w:cs="Times New Roman"/>
+          <w:sz w:val="28"/>
+          <w:szCs w:val="28"/>
+        </w:rPr>
+        <w:t>(субъективно для удобства).</w:t>
+      </w:r>
+    </w:p>
+    <w:p>
+      <w:pPr>
+        <w:rPr>
+          <w:rFonts w:ascii="Times New Roman" w:hAnsi="Times New Roman" w:cs="Times New Roman"/>
+          <w:sz w:val="28"/>
+          <w:szCs w:val="28"/>
+        </w:rPr>
+      </w:pPr>
+      <w:r>
+        <w:rPr>
+          <w:rFonts w:ascii="Times New Roman" w:hAnsi="Times New Roman" w:cs="Times New Roman"/>
+          <w:sz w:val="28"/>
+          <w:szCs w:val="28"/>
+        </w:rPr>
+        <w:t xml:space="preserve">Шаг 4: Создадим руты и разместим их в </w:t>
+      </w:r>
+      <w:r>
+        <w:rPr>
+          <w:rFonts w:ascii="Times New Roman" w:hAnsi="Times New Roman" w:cs="Times New Roman"/>
+          <w:sz w:val="28"/>
+          <w:szCs w:val="28"/>
+          <w:lang w:val="en-US"/>
+        </w:rPr>
+        <w:t>app</w:t>
+      </w:r>
+      <w:r>
+        <w:rPr>
+          <w:rFonts w:ascii="Times New Roman" w:hAnsi="Times New Roman" w:cs="Times New Roman"/>
+          <w:sz w:val="28"/>
+          <w:szCs w:val="28"/>
+        </w:rPr>
+        <w:t>.</w:t>
+      </w:r>
+      <w:proofErr w:type="spellStart"/>
+      <w:r>
+        <w:rPr>
+          <w:rFonts w:ascii="Times New Roman" w:hAnsi="Times New Roman" w:cs="Times New Roman"/>
+          <w:sz w:val="28"/>
+          <w:szCs w:val="28"/>
+          <w:lang w:val="en-US"/>
+        </w:rPr>
+        <w:t>ts</w:t>
+      </w:r>
+      <w:proofErr w:type="spellEnd"/>
       <w:r>
         <w:rPr>
           <w:rFonts w:ascii="Times New Roman" w:hAnsi="Times New Roman" w:cs="Times New Roman"/>
@@ -830,38 +975,81 @@
           <w:sz w:val="28"/>
           <w:szCs w:val="28"/>
         </w:rPr>
-        <w:t xml:space="preserve">код - </w:t>
-      </w:r>
-      <w:r>
-        <w:rPr>
-          <w:rFonts w:ascii="Times New Roman" w:hAnsi="Times New Roman" w:cs="Times New Roman"/>
-          <w:sz w:val="28"/>
-          <w:szCs w:val="28"/>
-        </w:rPr>
-        <w:t>3 примера)</w:t>
-      </w:r>
-      <w:r>
-        <w:rPr>
-          <w:rFonts w:ascii="Times New Roman" w:hAnsi="Times New Roman" w:cs="Times New Roman"/>
-          <w:sz w:val="28"/>
-          <w:szCs w:val="28"/>
-        </w:rPr>
-        <w:t>:</w:t>
-      </w:r>
-    </w:p>
-    <w:p>
-      <w:pPr>
-        <w:pStyle w:val="a3"/>
-        <w:numPr>
-          <w:ilvl w:val="0"/>
-          <w:numId w:val="1"/>
-        </w:numPr>
-        <w:rPr>
-          <w:rFonts w:ascii="Times New Roman" w:hAnsi="Times New Roman" w:cs="Times New Roman"/>
-          <w:sz w:val="28"/>
-          <w:szCs w:val="28"/>
-        </w:rPr>
-      </w:pPr>
+        <w:t>запускаемое приложение</w:t>
+      </w:r>
+      <w:r>
+        <w:rPr>
+          <w:rFonts w:ascii="Times New Roman" w:hAnsi="Times New Roman" w:cs="Times New Roman"/>
+          <w:sz w:val="28"/>
+          <w:szCs w:val="28"/>
+        </w:rPr>
+        <w:t>)</w:t>
+      </w:r>
+      <w:r>
+        <w:rPr>
+          <w:rFonts w:ascii="Times New Roman" w:hAnsi="Times New Roman" w:cs="Times New Roman"/>
+          <w:sz w:val="28"/>
+          <w:szCs w:val="28"/>
+        </w:rPr>
+        <w:t>.</w:t>
+      </w:r>
+    </w:p>
+    <w:p>
+      <w:pPr>
+        <w:rPr>
+          <w:rFonts w:ascii="Times New Roman" w:hAnsi="Times New Roman" w:cs="Times New Roman"/>
+          <w:sz w:val="28"/>
+          <w:szCs w:val="28"/>
+        </w:rPr>
+      </w:pPr>
+      <w:r>
+        <w:rPr>
+          <w:rFonts w:ascii="Times New Roman" w:hAnsi="Times New Roman" w:cs="Times New Roman"/>
+          <w:sz w:val="28"/>
+          <w:szCs w:val="28"/>
+        </w:rPr>
+        <w:t>Шаг 5:</w:t>
+      </w:r>
+      <w:r>
+        <w:rPr>
+          <w:rFonts w:ascii="Times New Roman" w:hAnsi="Times New Roman" w:cs="Times New Roman"/>
+          <w:sz w:val="28"/>
+          <w:szCs w:val="28"/>
+        </w:rPr>
+        <w:t xml:space="preserve"> Как и в прошлой лабораторной скроем данные о Базе </w:t>
+      </w:r>
+      <w:r>
+        <w:rPr>
+          <w:rFonts w:ascii="Times New Roman" w:hAnsi="Times New Roman" w:cs="Times New Roman"/>
+          <w:sz w:val="28"/>
+          <w:szCs w:val="28"/>
+        </w:rPr>
+        <w:t>Данных (</w:t>
+      </w:r>
+      <w:r>
+        <w:rPr>
+          <w:rFonts w:ascii="Times New Roman" w:hAnsi="Times New Roman" w:cs="Times New Roman"/>
+          <w:sz w:val="28"/>
+          <w:szCs w:val="28"/>
+        </w:rPr>
+        <w:t>перенастроим файлы, чтобы была ссылка на новые миграции)</w:t>
+      </w:r>
+      <w:r>
+        <w:rPr>
+          <w:rFonts w:ascii="Times New Roman" w:hAnsi="Times New Roman" w:cs="Times New Roman"/>
+          <w:sz w:val="28"/>
+          <w:szCs w:val="28"/>
+        </w:rPr>
+        <w:t>/</w:t>
+      </w:r>
+      <w:r>
+        <w:rPr>
+          <w:rFonts w:ascii="Times New Roman" w:hAnsi="Times New Roman" w:cs="Times New Roman"/>
+          <w:sz w:val="28"/>
+          <w:szCs w:val="28"/>
+        </w:rPr>
+        <w:br/>
+      </w:r>
       <w:r>
         <w:rPr>
           <w:rFonts w:ascii="Times New Roman" w:hAnsi="Times New Roman" w:cs="Times New Roman"/>
@@ -869,10 +1057,10 @@
           <w:szCs w:val="28"/>
         </w:rPr>
         <w:drawing>
-          <wp:inline distT="0" distB="0" distL="0" distR="0" wp14:anchorId="091DDB2D" wp14:editId="5A9D30D2">
-            <wp:extent cx="4813374" cy="2992987"/>
+          <wp:inline distT="0" distB="0" distL="0" distR="0" wp14:anchorId="608A06E9" wp14:editId="6DFF0B4C">
+            <wp:extent cx="4910278" cy="1833415"/>
             <wp:effectExtent l="0" t="0" r="0" b="0"/>
-            <wp:docPr id="2" name="Рисунок 2" descr="Изображение выглядит как текст, снимок экрана, Шрифт, программное обеспечение&#10;&#10;Автоматически созданное описание"/>
+            <wp:docPr id="5" name="Рисунок 5" descr="Изображение выглядит как текст, снимок экрана, Шрифт, число&#10;&#10;Автоматически созданное описание"/>
             <wp:cNvGraphicFramePr>
               <a:graphicFrameLocks xmlns:a="http://schemas.openxmlformats.org/drawingml/2006/main" noChangeAspect="1"/>
             </wp:cNvGraphicFramePr>
@@ -880,7 +1068,7 @@
               <a:graphicData uri="http://schemas.openxmlformats.org/drawingml/2006/picture">
                 <pic:pic xmlns:pic="http://schemas.openxmlformats.org/drawingml/2006/picture">
                   <pic:nvPicPr>
-                    <pic:cNvPr id="2" name="Рисунок 2" descr="Изображение выглядит как текст, снимок экрана, Шрифт, программное обеспечение&#10;&#10;Автоматически созданное описание"/>
+                    <pic:cNvPr id="5" name="Рисунок 5" descr="Изображение выглядит как текст, снимок экрана, Шрифт, число&#10;&#10;Автоматически созданное описание"/>
                     <pic:cNvPicPr/>
                   </pic:nvPicPr>
                   <pic:blipFill>
@@ -892,7 +1080,7 @@
                   <pic:spPr>
                     <a:xfrm>
                       <a:off x="0" y="0"/>
-                      <a:ext cx="4821449" cy="2998008"/>
+                      <a:ext cx="4929137" cy="1840457"/>
                     </a:xfrm>
                     <a:prstGeom prst="rect">
                       <a:avLst/>
@@ -907,11 +1095,6 @@
     </w:p>
     <w:p>
       <w:pPr>
-        <w:pStyle w:val="a3"/>
-        <w:numPr>
-          <w:ilvl w:val="0"/>
-          <w:numId w:val="1"/>
-        </w:numPr>
         <w:jc w:val="center"/>
         <w:rPr>
           <w:rFonts w:ascii="Times New Roman" w:hAnsi="Times New Roman" w:cs="Times New Roman"/>
@@ -926,11 +1109,29 @@
           <w:szCs w:val="28"/>
         </w:rPr>
         <w:lastRenderedPageBreak/>
+        <w:t>Рисунок 1 – доказательство, что все работает</w:t>
+      </w:r>
+    </w:p>
+    <w:p>
+      <w:pPr>
+        <w:jc w:val="center"/>
+        <w:rPr>
+          <w:rFonts w:ascii="Times New Roman" w:hAnsi="Times New Roman" w:cs="Times New Roman"/>
+          <w:sz w:val="28"/>
+          <w:szCs w:val="28"/>
+        </w:rPr>
+      </w:pPr>
+      <w:r>
+        <w:rPr>
+          <w:rFonts w:ascii="Times New Roman" w:hAnsi="Times New Roman" w:cs="Times New Roman"/>
+          <w:sz w:val="28"/>
+          <w:szCs w:val="28"/>
+        </w:rPr>
         <w:drawing>
-          <wp:inline distT="0" distB="0" distL="0" distR="0" wp14:anchorId="0EF066BF" wp14:editId="01B0A2A4">
-            <wp:extent cx="4605998" cy="2716825"/>
+          <wp:inline distT="0" distB="0" distL="0" distR="0" wp14:anchorId="2A086230" wp14:editId="59219882">
+            <wp:extent cx="5029200" cy="1889108"/>
             <wp:effectExtent l="0" t="0" r="0" b="0"/>
-            <wp:docPr id="3" name="Рисунок 3" descr="Изображение выглядит как текст, снимок экрана, программное обеспечение, веб-страница&#10;&#10;Автоматически созданное описание"/>
+            <wp:docPr id="6" name="Рисунок 6" descr="Изображение выглядит как текст, снимок экрана, Шрифт, линия&#10;&#10;Автоматически созданное описание"/>
             <wp:cNvGraphicFramePr>
               <a:graphicFrameLocks xmlns:a="http://schemas.openxmlformats.org/drawingml/2006/main" noChangeAspect="1"/>
             </wp:cNvGraphicFramePr>
@@ -938,7 +1139,7 @@
               <a:graphicData uri="http://schemas.openxmlformats.org/drawingml/2006/picture">
                 <pic:pic xmlns:pic="http://schemas.openxmlformats.org/drawingml/2006/picture">
                   <pic:nvPicPr>
-                    <pic:cNvPr id="3" name="Рисунок 3" descr="Изображение выглядит как текст, снимок экрана, программное обеспечение, веб-страница&#10;&#10;Автоматически созданное описание"/>
+                    <pic:cNvPr id="6" name="Рисунок 6" descr="Изображение выглядит как текст, снимок экрана, Шрифт, линия&#10;&#10;Автоматически созданное описание"/>
                     <pic:cNvPicPr/>
                   </pic:nvPicPr>
                   <pic:blipFill>
@@ -950,7 +1151,7 @@
                   <pic:spPr>
                     <a:xfrm>
                       <a:off x="0" y="0"/>
-                      <a:ext cx="4632369" cy="2732380"/>
+                      <a:ext cx="5053205" cy="1898125"/>
                     </a:xfrm>
                     <a:prstGeom prst="rect">
                       <a:avLst/>
@@ -962,22 +1163,9 @@
           </wp:inline>
         </w:drawing>
       </w:r>
-      <w:r>
-        <w:rPr>
-          <w:rFonts w:ascii="Times New Roman" w:hAnsi="Times New Roman" w:cs="Times New Roman"/>
-          <w:sz w:val="28"/>
-          <w:szCs w:val="28"/>
-        </w:rPr>
-        <w:t>\</w:t>
-      </w:r>
-    </w:p>
-    <w:p>
-      <w:pPr>
-        <w:pStyle w:val="a3"/>
-        <w:numPr>
-          <w:ilvl w:val="0"/>
-          <w:numId w:val="1"/>
-        </w:numPr>
+    </w:p>
+    <w:p>
+      <w:pPr>
         <w:jc w:val="center"/>
         <w:rPr>
           <w:rFonts w:ascii="Times New Roman" w:hAnsi="Times New Roman" w:cs="Times New Roman"/>
@@ -991,313 +1179,24 @@
           <w:sz w:val="28"/>
           <w:szCs w:val="28"/>
         </w:rPr>
-        <w:drawing>
-          <wp:inline distT="0" distB="0" distL="0" distR="0" wp14:anchorId="4ED82F5B" wp14:editId="386CE24B">
-            <wp:extent cx="4845272" cy="3178561"/>
-            <wp:effectExtent l="0" t="0" r="0" b="0"/>
-            <wp:docPr id="4" name="Рисунок 4" descr="Изображение выглядит как текст, снимок экрана, Шрифт&#10;&#10;Автоматически созданное описание"/>
-            <wp:cNvGraphicFramePr>
-              <a:graphicFrameLocks xmlns:a="http://schemas.openxmlformats.org/drawingml/2006/main" noChangeAspect="1"/>
-            </wp:cNvGraphicFramePr>
-            <a:graphic xmlns:a="http://schemas.openxmlformats.org/drawingml/2006/main">
-              <a:graphicData uri="http://schemas.openxmlformats.org/drawingml/2006/picture">
-                <pic:pic xmlns:pic="http://schemas.openxmlformats.org/drawingml/2006/picture">
-                  <pic:nvPicPr>
-                    <pic:cNvPr id="4" name="Рисунок 4" descr="Изображение выглядит как текст, снимок экрана, Шрифт&#10;&#10;Автоматически созданное описание"/>
-                    <pic:cNvPicPr/>
-                  </pic:nvPicPr>
-                  <pic:blipFill>
-                    <a:blip r:embed="rId8"/>
-                    <a:stretch>
-                      <a:fillRect/>
-                    </a:stretch>
-                  </pic:blipFill>
-                  <pic:spPr>
-                    <a:xfrm>
-                      <a:off x="0" y="0"/>
-                      <a:ext cx="4853971" cy="3184268"/>
-                    </a:xfrm>
-                    <a:prstGeom prst="rect">
-                      <a:avLst/>
-                    </a:prstGeom>
-                  </pic:spPr>
-                </pic:pic>
-              </a:graphicData>
-            </a:graphic>
-          </wp:inline>
-        </w:drawing>
-      </w:r>
-    </w:p>
-    <w:p>
-      <w:pPr>
-        <w:rPr>
-          <w:rFonts w:ascii="Times New Roman" w:hAnsi="Times New Roman" w:cs="Times New Roman"/>
-          <w:sz w:val="28"/>
-          <w:szCs w:val="28"/>
-        </w:rPr>
-      </w:pPr>
-      <w:r>
-        <w:rPr>
-          <w:rFonts w:ascii="Times New Roman" w:hAnsi="Times New Roman" w:cs="Times New Roman"/>
-          <w:sz w:val="28"/>
-          <w:szCs w:val="28"/>
-        </w:rPr>
-        <w:t xml:space="preserve">Шаг </w:t>
-      </w:r>
-      <w:r>
-        <w:rPr>
-          <w:rFonts w:ascii="Times New Roman" w:hAnsi="Times New Roman" w:cs="Times New Roman"/>
-          <w:sz w:val="28"/>
-          <w:szCs w:val="28"/>
-        </w:rPr>
-        <w:t>2: Напишем</w:t>
-      </w:r>
-      <w:r>
-        <w:rPr>
-          <w:rFonts w:ascii="Times New Roman" w:hAnsi="Times New Roman" w:cs="Times New Roman"/>
-          <w:sz w:val="28"/>
-          <w:szCs w:val="28"/>
-        </w:rPr>
-        <w:t xml:space="preserve"> Контроллеры для</w:t>
-      </w:r>
-      <w:r>
-        <w:rPr>
-          <w:rFonts w:ascii="Times New Roman" w:hAnsi="Times New Roman" w:cs="Times New Roman"/>
-          <w:sz w:val="28"/>
-          <w:szCs w:val="28"/>
-        </w:rPr>
-        <w:t xml:space="preserve"> каждой из моделей.</w:t>
-      </w:r>
-    </w:p>
-    <w:p>
-      <w:pPr>
-        <w:rPr>
-          <w:rFonts w:ascii="Times New Roman" w:hAnsi="Times New Roman" w:cs="Times New Roman"/>
-          <w:sz w:val="28"/>
-          <w:szCs w:val="28"/>
-        </w:rPr>
-      </w:pPr>
-      <w:r>
-        <w:rPr>
-          <w:rFonts w:ascii="Times New Roman" w:hAnsi="Times New Roman" w:cs="Times New Roman"/>
-          <w:sz w:val="28"/>
-          <w:szCs w:val="28"/>
-        </w:rPr>
-        <w:t xml:space="preserve">Шаг 3: Напишем Сервисы для каждой из моделей, но объедим </w:t>
-      </w:r>
-      <w:r>
-        <w:rPr>
-          <w:rFonts w:ascii="Times New Roman" w:hAnsi="Times New Roman" w:cs="Times New Roman"/>
-          <w:sz w:val="28"/>
-          <w:szCs w:val="28"/>
-        </w:rPr>
-        <w:t xml:space="preserve">сервисы </w:t>
-      </w:r>
-      <w:proofErr w:type="spellStart"/>
-      <w:r>
-        <w:rPr>
-          <w:rFonts w:ascii="Times New Roman" w:hAnsi="Times New Roman" w:cs="Times New Roman"/>
-          <w:sz w:val="28"/>
-          <w:szCs w:val="28"/>
-        </w:rPr>
-        <w:t>BookOrder</w:t>
-      </w:r>
-      <w:proofErr w:type="spellEnd"/>
-      <w:r>
-        <w:rPr>
-          <w:rFonts w:ascii="Times New Roman" w:hAnsi="Times New Roman" w:cs="Times New Roman"/>
-          <w:sz w:val="28"/>
-          <w:szCs w:val="28"/>
-        </w:rPr>
-        <w:t xml:space="preserve"> </w:t>
-      </w:r>
-      <w:r>
-        <w:rPr>
-          <w:rFonts w:ascii="Times New Roman" w:hAnsi="Times New Roman" w:cs="Times New Roman"/>
-          <w:sz w:val="28"/>
-          <w:szCs w:val="28"/>
-        </w:rPr>
-        <w:t xml:space="preserve">И </w:t>
-      </w:r>
-      <w:r>
-        <w:rPr>
-          <w:rFonts w:ascii="Times New Roman" w:hAnsi="Times New Roman" w:cs="Times New Roman"/>
-          <w:sz w:val="28"/>
-          <w:szCs w:val="28"/>
-          <w:lang w:val="en-US"/>
-        </w:rPr>
-        <w:t>Order</w:t>
-      </w:r>
-      <w:r>
-        <w:rPr>
-          <w:rFonts w:ascii="Times New Roman" w:hAnsi="Times New Roman" w:cs="Times New Roman"/>
-          <w:sz w:val="28"/>
-          <w:szCs w:val="28"/>
-        </w:rPr>
-        <w:t>(субъективно для удобства).</w:t>
-      </w:r>
-    </w:p>
-    <w:p>
-      <w:pPr>
-        <w:rPr>
-          <w:rFonts w:ascii="Times New Roman" w:hAnsi="Times New Roman" w:cs="Times New Roman"/>
-          <w:sz w:val="28"/>
-          <w:szCs w:val="28"/>
-        </w:rPr>
-      </w:pPr>
-      <w:r>
-        <w:rPr>
-          <w:rFonts w:ascii="Times New Roman" w:hAnsi="Times New Roman" w:cs="Times New Roman"/>
-          <w:sz w:val="28"/>
-          <w:szCs w:val="28"/>
-        </w:rPr>
-        <w:t xml:space="preserve">Шаг 4: Создадим руты и разместим их в </w:t>
-      </w:r>
-      <w:r>
-        <w:rPr>
-          <w:rFonts w:ascii="Times New Roman" w:hAnsi="Times New Roman" w:cs="Times New Roman"/>
-          <w:sz w:val="28"/>
-          <w:szCs w:val="28"/>
-          <w:lang w:val="en-US"/>
-        </w:rPr>
-        <w:t>app</w:t>
-      </w:r>
-      <w:r>
-        <w:rPr>
-          <w:rFonts w:ascii="Times New Roman" w:hAnsi="Times New Roman" w:cs="Times New Roman"/>
-          <w:sz w:val="28"/>
-          <w:szCs w:val="28"/>
-        </w:rPr>
-        <w:t>.</w:t>
-      </w:r>
-      <w:proofErr w:type="spellStart"/>
-      <w:proofErr w:type="gramStart"/>
-      <w:r>
-        <w:rPr>
-          <w:rFonts w:ascii="Times New Roman" w:hAnsi="Times New Roman" w:cs="Times New Roman"/>
-          <w:sz w:val="28"/>
-          <w:szCs w:val="28"/>
-          <w:lang w:val="en-US"/>
-        </w:rPr>
-        <w:t>ts</w:t>
-      </w:r>
-      <w:proofErr w:type="spellEnd"/>
-      <w:r>
-        <w:rPr>
-          <w:rFonts w:ascii="Times New Roman" w:hAnsi="Times New Roman" w:cs="Times New Roman"/>
-          <w:sz w:val="28"/>
-          <w:szCs w:val="28"/>
-        </w:rPr>
-        <w:t>(</w:t>
-      </w:r>
-      <w:proofErr w:type="gramEnd"/>
-      <w:r>
-        <w:rPr>
-          <w:rFonts w:ascii="Times New Roman" w:hAnsi="Times New Roman" w:cs="Times New Roman"/>
-          <w:sz w:val="28"/>
-          <w:szCs w:val="28"/>
-        </w:rPr>
-        <w:t>запускаемое приложение</w:t>
-      </w:r>
-      <w:r>
-        <w:rPr>
-          <w:rFonts w:ascii="Times New Roman" w:hAnsi="Times New Roman" w:cs="Times New Roman"/>
-          <w:sz w:val="28"/>
-          <w:szCs w:val="28"/>
-        </w:rPr>
-        <w:t>)</w:t>
-      </w:r>
-      <w:r>
-        <w:rPr>
-          <w:rFonts w:ascii="Times New Roman" w:hAnsi="Times New Roman" w:cs="Times New Roman"/>
-          <w:sz w:val="28"/>
-          <w:szCs w:val="28"/>
-        </w:rPr>
-        <w:t>.</w:t>
-      </w:r>
-    </w:p>
-    <w:p>
-      <w:pPr>
-        <w:rPr>
-          <w:rFonts w:ascii="Times New Roman" w:hAnsi="Times New Roman" w:cs="Times New Roman"/>
-          <w:sz w:val="28"/>
-          <w:szCs w:val="28"/>
-        </w:rPr>
-      </w:pPr>
-      <w:r>
-        <w:rPr>
-          <w:rFonts w:ascii="Times New Roman" w:hAnsi="Times New Roman" w:cs="Times New Roman"/>
-          <w:sz w:val="28"/>
-          <w:szCs w:val="28"/>
-        </w:rPr>
-        <w:t>Шаг 5</w:t>
-      </w:r>
-      <w:proofErr w:type="gramStart"/>
-      <w:r>
-        <w:rPr>
-          <w:rFonts w:ascii="Times New Roman" w:hAnsi="Times New Roman" w:cs="Times New Roman"/>
-          <w:sz w:val="28"/>
-          <w:szCs w:val="28"/>
-        </w:rPr>
-        <w:t>:</w:t>
-      </w:r>
-      <w:r>
-        <w:rPr>
-          <w:rFonts w:ascii="Times New Roman" w:hAnsi="Times New Roman" w:cs="Times New Roman"/>
-          <w:sz w:val="28"/>
-          <w:szCs w:val="28"/>
-        </w:rPr>
-        <w:t xml:space="preserve"> Как и</w:t>
-      </w:r>
-      <w:proofErr w:type="gramEnd"/>
-      <w:r>
-        <w:rPr>
-          <w:rFonts w:ascii="Times New Roman" w:hAnsi="Times New Roman" w:cs="Times New Roman"/>
-          <w:sz w:val="28"/>
-          <w:szCs w:val="28"/>
-        </w:rPr>
-        <w:t xml:space="preserve"> в прошлой лабораторной скроем данные о Базе </w:t>
-      </w:r>
-      <w:r>
-        <w:rPr>
-          <w:rFonts w:ascii="Times New Roman" w:hAnsi="Times New Roman" w:cs="Times New Roman"/>
-          <w:sz w:val="28"/>
-          <w:szCs w:val="28"/>
-        </w:rPr>
-        <w:t>Данных (</w:t>
-      </w:r>
-      <w:r>
-        <w:rPr>
-          <w:rFonts w:ascii="Times New Roman" w:hAnsi="Times New Roman" w:cs="Times New Roman"/>
-          <w:sz w:val="28"/>
-          <w:szCs w:val="28"/>
-        </w:rPr>
-        <w:t>перенастроим файлы, чтобы была ссылка на новые миграции)</w:t>
-      </w:r>
-    </w:p>
-    <w:p>
-      <w:pPr>
-        <w:rPr>
-          <w:rFonts w:ascii="Times New Roman" w:hAnsi="Times New Roman" w:cs="Times New Roman"/>
-          <w:sz w:val="28"/>
-          <w:szCs w:val="28"/>
-        </w:rPr>
-      </w:pPr>
-      <w:r>
-        <w:rPr>
-          <w:rFonts w:ascii="Times New Roman" w:hAnsi="Times New Roman" w:cs="Times New Roman"/>
-          <w:sz w:val="28"/>
-          <w:szCs w:val="28"/>
-        </w:rPr>
-        <w:t xml:space="preserve">Ответ: </w:t>
-      </w:r>
-      <w:r>
-        <w:rPr>
-          <w:rFonts w:ascii="Times New Roman" w:hAnsi="Times New Roman" w:cs="Times New Roman"/>
-          <w:sz w:val="28"/>
-          <w:szCs w:val="28"/>
-        </w:rPr>
-        <w:t xml:space="preserve">В лабораторной работе был реализован </w:t>
+        <w:t>Рисунок 2 – Тест измененной регистрации юзера</w:t>
+      </w:r>
+    </w:p>
+    <w:p>
+      <w:pPr>
+        <w:rPr>
+          <w:rFonts w:ascii="Times New Roman" w:hAnsi="Times New Roman" w:cs="Times New Roman"/>
+          <w:sz w:val="28"/>
+          <w:szCs w:val="28"/>
+        </w:rPr>
+      </w:pPr>
+      <w:r>
+        <w:rPr>
+          <w:rFonts w:ascii="Times New Roman" w:hAnsi="Times New Roman" w:cs="Times New Roman"/>
+          <w:sz w:val="28"/>
+          <w:szCs w:val="28"/>
+        </w:rPr>
+        <w:t xml:space="preserve">Ответ: В лабораторной работе был реализован </w:t>
       </w:r>
       <w:proofErr w:type="spellStart"/>
       <w:r>
